--- a/hes/sport.docx
+++ b/hes/sport.docx
@@ -17,14 +17,14 @@
         <w:tblLook w:val="04a0" w:noHBand="0" w:noVBand="1" w:firstColumn="1" w:lastRow="0" w:lastColumn="0" w:firstRow="1"/>
       </w:tblPr>
       <w:tblGrid>
-        <w:gridCol w:w="3272"/>
-        <w:gridCol w:w="7183"/>
+        <w:gridCol w:w="3271"/>
+        <w:gridCol w:w="7184"/>
       </w:tblGrid>
       <w:tr>
         <w:trPr/>
         <w:tc>
           <w:tcPr>
-            <w:tcW w:w="3272" w:type="dxa"/>
+            <w:tcW w:w="3271" w:type="dxa"/>
             <w:tcBorders/>
           </w:tcPr>
           <w:p>
@@ -84,7 +84,7 @@
         </w:tc>
         <w:tc>
           <w:tcPr>
-            <w:tcW w:w="7183" w:type="dxa"/>
+            <w:tcW w:w="7184" w:type="dxa"/>
             <w:tcBorders/>
           </w:tcPr>
           <w:p>
@@ -2176,16 +2176,16 @@
         <w:tblLook w:val="04a0" w:noHBand="0" w:noVBand="1" w:firstColumn="1" w:lastRow="0" w:lastColumn="0" w:firstRow="1"/>
       </w:tblPr>
       <w:tblGrid>
-        <w:gridCol w:w="3719"/>
+        <w:gridCol w:w="3718"/>
         <w:gridCol w:w="216"/>
-        <w:gridCol w:w="5245"/>
+        <w:gridCol w:w="5246"/>
         <w:gridCol w:w="1624"/>
       </w:tblGrid>
       <w:tr>
         <w:trPr/>
         <w:tc>
           <w:tcPr>
-            <w:tcW w:w="3719" w:type="dxa"/>
+            <w:tcW w:w="3718" w:type="dxa"/>
             <w:tcBorders/>
           </w:tcPr>
           <w:p>
@@ -2245,7 +2245,7 @@
         </w:tc>
         <w:tc>
           <w:tcPr>
-            <w:tcW w:w="7085" w:type="dxa"/>
+            <w:tcW w:w="7086" w:type="dxa"/>
             <w:gridSpan w:val="3"/>
             <w:tcBorders/>
           </w:tcPr>
@@ -2322,7 +2322,7 @@
         <w:trPr/>
         <w:tc>
           <w:tcPr>
-            <w:tcW w:w="3935" w:type="dxa"/>
+            <w:tcW w:w="3934" w:type="dxa"/>
             <w:gridSpan w:val="2"/>
             <w:tcBorders/>
           </w:tcPr>
@@ -2346,7 +2346,7 @@
         </w:tc>
         <w:tc>
           <w:tcPr>
-            <w:tcW w:w="5245" w:type="dxa"/>
+            <w:tcW w:w="5246" w:type="dxa"/>
             <w:tcBorders/>
           </w:tcPr>
           <w:p>
@@ -2395,7 +2395,7 @@
         <w:trPr/>
         <w:tc>
           <w:tcPr>
-            <w:tcW w:w="3935" w:type="dxa"/>
+            <w:tcW w:w="3934" w:type="dxa"/>
             <w:gridSpan w:val="2"/>
             <w:tcBorders/>
           </w:tcPr>
@@ -2450,7 +2450,7 @@
         </w:tc>
         <w:tc>
           <w:tcPr>
-            <w:tcW w:w="5245" w:type="dxa"/>
+            <w:tcW w:w="5246" w:type="dxa"/>
             <w:tcBorders/>
           </w:tcPr>
           <w:p>
@@ -2551,7 +2551,7 @@
         <w:trPr/>
         <w:tc>
           <w:tcPr>
-            <w:tcW w:w="3935" w:type="dxa"/>
+            <w:tcW w:w="3934" w:type="dxa"/>
             <w:gridSpan w:val="2"/>
             <w:tcBorders/>
           </w:tcPr>
@@ -2606,7 +2606,7 @@
         </w:tc>
         <w:tc>
           <w:tcPr>
-            <w:tcW w:w="5245" w:type="dxa"/>
+            <w:tcW w:w="5246" w:type="dxa"/>
             <w:tcBorders/>
           </w:tcPr>
           <w:p>
@@ -2690,7 +2690,7 @@
         <w:trPr/>
         <w:tc>
           <w:tcPr>
-            <w:tcW w:w="3935" w:type="dxa"/>
+            <w:tcW w:w="3934" w:type="dxa"/>
             <w:gridSpan w:val="2"/>
             <w:tcBorders/>
           </w:tcPr>
@@ -2745,7 +2745,7 @@
         </w:tc>
         <w:tc>
           <w:tcPr>
-            <w:tcW w:w="5245" w:type="dxa"/>
+            <w:tcW w:w="5246" w:type="dxa"/>
             <w:tcBorders/>
           </w:tcPr>
           <w:p>
@@ -2861,7 +2861,7 @@
         <w:trPr/>
         <w:tc>
           <w:tcPr>
-            <w:tcW w:w="3935" w:type="dxa"/>
+            <w:tcW w:w="3934" w:type="dxa"/>
             <w:gridSpan w:val="2"/>
             <w:tcBorders/>
           </w:tcPr>
@@ -2916,7 +2916,7 @@
         </w:tc>
         <w:tc>
           <w:tcPr>
-            <w:tcW w:w="5245" w:type="dxa"/>
+            <w:tcW w:w="5246" w:type="dxa"/>
             <w:tcBorders/>
           </w:tcPr>
           <w:p>
@@ -3018,7 +3018,7 @@
         </w:trPr>
         <w:tc>
           <w:tcPr>
-            <w:tcW w:w="3935" w:type="dxa"/>
+            <w:tcW w:w="3934" w:type="dxa"/>
             <w:gridSpan w:val="2"/>
             <w:tcBorders/>
           </w:tcPr>
@@ -3073,7 +3073,7 @@
         </w:tc>
         <w:tc>
           <w:tcPr>
-            <w:tcW w:w="5245" w:type="dxa"/>
+            <w:tcW w:w="5246" w:type="dxa"/>
             <w:tcBorders/>
           </w:tcPr>
           <w:p>
@@ -3188,7 +3188,7 @@
         <w:trPr/>
         <w:tc>
           <w:tcPr>
-            <w:tcW w:w="3935" w:type="dxa"/>
+            <w:tcW w:w="3934" w:type="dxa"/>
             <w:gridSpan w:val="2"/>
             <w:tcBorders/>
           </w:tcPr>
@@ -3243,7 +3243,7 @@
         </w:tc>
         <w:tc>
           <w:tcPr>
-            <w:tcW w:w="5245" w:type="dxa"/>
+            <w:tcW w:w="5246" w:type="dxa"/>
             <w:tcBorders/>
           </w:tcPr>
           <w:p>
@@ -3347,7 +3347,7 @@
         <w:trPr/>
         <w:tc>
           <w:tcPr>
-            <w:tcW w:w="3935" w:type="dxa"/>
+            <w:tcW w:w="3934" w:type="dxa"/>
             <w:gridSpan w:val="2"/>
             <w:tcBorders/>
           </w:tcPr>
@@ -3402,7 +3402,7 @@
         </w:tc>
         <w:tc>
           <w:tcPr>
-            <w:tcW w:w="5245" w:type="dxa"/>
+            <w:tcW w:w="5246" w:type="dxa"/>
             <w:tcBorders/>
           </w:tcPr>
           <w:p>
@@ -3523,7 +3523,7 @@
         <w:trPr/>
         <w:tc>
           <w:tcPr>
-            <w:tcW w:w="3935" w:type="dxa"/>
+            <w:tcW w:w="3934" w:type="dxa"/>
             <w:gridSpan w:val="2"/>
             <w:tcBorders/>
           </w:tcPr>
@@ -3578,7 +3578,7 @@
         </w:tc>
         <w:tc>
           <w:tcPr>
-            <w:tcW w:w="5245" w:type="dxa"/>
+            <w:tcW w:w="5246" w:type="dxa"/>
             <w:tcBorders/>
           </w:tcPr>
           <w:p>
@@ -3690,14 +3690,14 @@
         <w:tblLook w:val="04a0" w:noHBand="0" w:noVBand="1" w:firstColumn="1" w:lastRow="0" w:lastColumn="0" w:firstRow="1"/>
       </w:tblPr>
       <w:tblGrid>
-        <w:gridCol w:w="3272"/>
-        <w:gridCol w:w="7183"/>
+        <w:gridCol w:w="3271"/>
+        <w:gridCol w:w="7184"/>
       </w:tblGrid>
       <w:tr>
         <w:trPr/>
         <w:tc>
           <w:tcPr>
-            <w:tcW w:w="3272" w:type="dxa"/>
+            <w:tcW w:w="3271" w:type="dxa"/>
             <w:tcBorders/>
           </w:tcPr>
           <w:p>
@@ -3757,7 +3757,7 @@
         </w:tc>
         <w:tc>
           <w:tcPr>
-            <w:tcW w:w="7183" w:type="dxa"/>
+            <w:tcW w:w="7184" w:type="dxa"/>
             <w:tcBorders/>
           </w:tcPr>
           <w:p>
@@ -3872,7 +3872,7 @@
                 <wp:positionV relativeFrom="paragraph">
                   <wp:posOffset>3378200</wp:posOffset>
                 </wp:positionV>
-                <wp:extent cx="676910" cy="263525"/>
+                <wp:extent cx="677545" cy="264160"/>
                 <wp:effectExtent l="0" t="0" r="9525" b="16510"/>
                 <wp:wrapNone/>
                 <wp:docPr id="19" name="Zone de texte 8"/>
@@ -3883,7 +3883,7 @@
                       <wps:spPr>
                         <a:xfrm>
                           <a:off x="0" y="0"/>
-                          <a:ext cx="676440" cy="262800"/>
+                          <a:ext cx="676800" cy="263520"/>
                         </a:xfrm>
                         <a:prstGeom prst="rect">
                           <a:avLst/>
@@ -3913,7 +3913,9 @@
                               </w:rPr>
                             </w:pPr>
                             <w:r>
-                              <w:rPr/>
+                              <w:rPr>
+                                <w:color w:val="000000"/>
+                              </w:rPr>
                             </w:r>
                           </w:p>
                         </w:txbxContent>
@@ -3929,7 +3931,7 @@
           </mc:Choice>
           <mc:Fallback>
             <w:pict>
-              <v:rect id="shape_0" ID="Zone de texte 8" stroked="f" style="position:absolute;margin-left:-23.35pt;margin-top:266pt;width:53.2pt;height:20.65pt">
+              <v:rect id="shape_0" ID="Zone de texte 8" stroked="f" style="position:absolute;margin-left:-23.35pt;margin-top:266pt;width:53.25pt;height:20.7pt">
                 <w10:wrap type="none"/>
                 <v:fill o:detectmouseclick="t" on="false"/>
                 <v:stroke color="#3465a4" weight="6480" joinstyle="round" endcap="flat"/>
@@ -3947,7 +3949,9 @@
                         </w:rPr>
                       </w:pPr>
                       <w:r>
-                        <w:rPr/>
+                        <w:rPr>
+                          <w:color w:val="000000"/>
+                        </w:rPr>
                       </w:r>
                     </w:p>
                   </w:txbxContent>
@@ -4058,8 +4062,8 @@
             <w:tblGrid>
               <w:gridCol w:w="1700"/>
               <w:gridCol w:w="2224"/>
-              <w:gridCol w:w="1966"/>
-              <w:gridCol w:w="1306"/>
+              <w:gridCol w:w="1965"/>
+              <w:gridCol w:w="1307"/>
               <w:gridCol w:w="2563"/>
             </w:tblGrid>
             <w:tr>
@@ -4115,7 +4119,7 @@
               </w:tc>
               <w:tc>
                 <w:tcPr>
-                  <w:tcW w:w="1966" w:type="dxa"/>
+                  <w:tcW w:w="1965" w:type="dxa"/>
                   <w:tcBorders/>
                 </w:tcPr>
                 <w:p>
@@ -4144,7 +4148,7 @@
               </w:tc>
               <w:tc>
                 <w:tcPr>
-                  <w:tcW w:w="1306" w:type="dxa"/>
+                  <w:tcW w:w="1307" w:type="dxa"/>
                   <w:tcBorders/>
                 </w:tcPr>
                 <w:p>
@@ -4541,7 +4545,7 @@
               </w:tc>
               <w:tc>
                 <w:tcPr>
-                  <w:tcW w:w="1966" w:type="dxa"/>
+                  <w:tcW w:w="1965" w:type="dxa"/>
                   <w:tcBorders/>
                 </w:tcPr>
                 <w:p>
@@ -4570,7 +4574,7 @@
               </w:tc>
               <w:tc>
                 <w:tcPr>
-                  <w:tcW w:w="1306" w:type="dxa"/>
+                  <w:tcW w:w="1307" w:type="dxa"/>
                   <w:tcBorders/>
                 </w:tcPr>
                 <w:p>
@@ -4802,7 +4806,7 @@
               </w:tc>
               <w:tc>
                 <w:tcPr>
-                  <w:tcW w:w="1966" w:type="dxa"/>
+                  <w:tcW w:w="1965" w:type="dxa"/>
                   <w:tcBorders/>
                 </w:tcPr>
                 <w:p>
@@ -4849,7 +4853,7 @@
               </w:tc>
               <w:tc>
                 <w:tcPr>
-                  <w:tcW w:w="1306" w:type="dxa"/>
+                  <w:tcW w:w="1307" w:type="dxa"/>
                   <w:tcBorders/>
                 </w:tcPr>
                 <w:p>
@@ -5104,7 +5108,7 @@
               </w:tc>
               <w:tc>
                 <w:tcPr>
-                  <w:tcW w:w="1966" w:type="dxa"/>
+                  <w:tcW w:w="1965" w:type="dxa"/>
                   <w:tcBorders/>
                 </w:tcPr>
                 <w:p>
@@ -5170,7 +5174,7 @@
               </w:tc>
               <w:tc>
                 <w:tcPr>
-                  <w:tcW w:w="1306" w:type="dxa"/>
+                  <w:tcW w:w="1307" w:type="dxa"/>
                   <w:tcBorders/>
                 </w:tcPr>
                 <w:p>
@@ -5294,6 +5298,7 @@
                     <w:rPr>
                       <w:rFonts w:ascii="Avenir Next" w:hAnsi="Avenir Next"/>
                     </w:rPr>
+                    <w:t>Samedi 21 novembre</w:t>
                   </w:r>
                 </w:p>
                 <w:p>
@@ -5496,6 +5501,7 @@
                     <w:rPr>
                       <w:rFonts w:ascii="Avenir Next" w:hAnsi="Avenir Next"/>
                     </w:rPr>
+                    <w:t>1h</w:t>
                   </w:r>
                 </w:p>
                 <w:p>
@@ -5599,7 +5605,7 @@
               </w:tc>
               <w:tc>
                 <w:tcPr>
-                  <w:tcW w:w="1966" w:type="dxa"/>
+                  <w:tcW w:w="1965" w:type="dxa"/>
                   <w:tcBorders/>
                 </w:tcPr>
                 <w:p>
@@ -5614,12 +5620,43 @@
                     <w:rPr>
                       <w:rFonts w:ascii="Avenir Next" w:hAnsi="Avenir Next"/>
                     </w:rPr>
+                    <w:t>Dvp inclnié</w:t>
+                  </w:r>
+                </w:p>
+                <w:p>
+                  <w:pPr>
+                    <w:pStyle w:val="Normal"/>
+                    <w:spacing w:lineRule="auto" w:line="240" w:before="0" w:after="0"/>
+                    <w:rPr>
+                      <w:rFonts w:ascii="Avenir Next" w:hAnsi="Avenir Next"/>
+                    </w:rPr>
+                  </w:pPr>
+                  <w:r>
+                    <w:rPr>
+                      <w:rFonts w:ascii="Avenir Next" w:hAnsi="Avenir Next"/>
+                    </w:rPr>
+                    <w:t>Dvp couché</w:t>
+                  </w:r>
+                </w:p>
+                <w:p>
+                  <w:pPr>
+                    <w:pStyle w:val="Normal"/>
+                    <w:spacing w:lineRule="auto" w:line="240" w:before="0" w:after="0"/>
+                    <w:rPr>
+                      <w:rFonts w:ascii="Avenir Next" w:hAnsi="Avenir Next"/>
+                    </w:rPr>
+                  </w:pPr>
+                  <w:r>
+                    <w:rPr>
+                      <w:rFonts w:ascii="Avenir Next" w:hAnsi="Avenir Next"/>
+                    </w:rPr>
+                    <w:t>écarté couché</w:t>
                   </w:r>
                 </w:p>
               </w:tc>
               <w:tc>
                 <w:tcPr>
-                  <w:tcW w:w="1306" w:type="dxa"/>
+                  <w:tcW w:w="1307" w:type="dxa"/>
                   <w:tcBorders/>
                 </w:tcPr>
                 <w:p>
@@ -5634,34 +5671,43 @@
                     <w:rPr>
                       <w:rFonts w:ascii="Avenir Next" w:hAnsi="Avenir Next"/>
                     </w:rPr>
-                  </w:r>
-                </w:p>
-                <w:p>
-                  <w:pPr>
-                    <w:pStyle w:val="Normal"/>
-                    <w:spacing w:lineRule="auto" w:line="240" w:before="0" w:after="0"/>
-                    <w:rPr>
-                      <w:rFonts w:ascii="Avenir Next" w:hAnsi="Avenir Next"/>
-                    </w:rPr>
-                  </w:pPr>
-                  <w:r>
-                    <w:rPr>
-                      <w:rFonts w:ascii="Avenir Next" w:hAnsi="Avenir Next"/>
-                    </w:rPr>
-                  </w:r>
-                </w:p>
-                <w:p>
-                  <w:pPr>
-                    <w:pStyle w:val="Normal"/>
-                    <w:spacing w:lineRule="auto" w:line="240" w:before="0" w:after="0"/>
-                    <w:rPr>
-                      <w:rFonts w:ascii="Avenir Next" w:hAnsi="Avenir Next"/>
-                    </w:rPr>
-                  </w:pPr>
-                  <w:r>
-                    <w:rPr>
-                      <w:rFonts w:ascii="Avenir Next" w:hAnsi="Avenir Next"/>
-                    </w:rPr>
+                    <w:t>7 7 7 7</w:t>
+                  </w:r>
+                </w:p>
+                <w:p>
+                  <w:pPr>
+                    <w:pStyle w:val="Normal"/>
+                    <w:spacing w:lineRule="auto" w:line="240" w:before="0" w:after="0"/>
+                    <w:rPr>
+                      <w:rFonts w:ascii="Avenir Next" w:hAnsi="Avenir Next"/>
+                    </w:rPr>
+                  </w:pPr>
+                  <w:r>
+                    <w:rPr>
+                      <w:rFonts w:ascii="Avenir Next" w:hAnsi="Avenir Next"/>
+                    </w:rPr>
+                    <w:t>6 4 4</w:t>
+                  </w:r>
+                </w:p>
+                <w:p>
+                  <w:pPr>
+                    <w:pStyle w:val="Normal"/>
+                    <w:spacing w:lineRule="auto" w:line="240" w:before="0" w:after="0"/>
+                    <w:rPr>
+                      <w:rFonts w:ascii="Avenir Next" w:hAnsi="Avenir Next"/>
+                    </w:rPr>
+                  </w:pPr>
+                  <w:r>
+                    <w:rPr>
+                      <w:rFonts w:ascii="Avenir Next" w:hAnsi="Avenir Next"/>
+                    </w:rPr>
+                    <w:t xml:space="preserve">8 6 </w:t>
+                  </w:r>
+                  <w:r>
+                    <w:rPr>
+                      <w:rFonts w:ascii="Avenir Next" w:hAnsi="Avenir Next"/>
+                    </w:rPr>
+                    <w:t xml:space="preserve">6 </w:t>
                   </w:r>
                 </w:p>
                 <w:p>
@@ -5738,6 +5784,7 @@
                     <w:rPr>
                       <w:rFonts w:ascii="Avenir Next" w:hAnsi="Avenir Next"/>
                     </w:rPr>
+                    <w:t>4</w:t>
                   </w:r>
                 </w:p>
               </w:tc>
@@ -5915,7 +5962,7 @@
               </w:tc>
               <w:tc>
                 <w:tcPr>
-                  <w:tcW w:w="1966" w:type="dxa"/>
+                  <w:tcW w:w="1965" w:type="dxa"/>
                   <w:tcBorders/>
                 </w:tcPr>
                 <w:p>
@@ -5939,7 +5986,7 @@
               </w:tc>
               <w:tc>
                 <w:tcPr>
-                  <w:tcW w:w="3869" w:type="dxa"/>
+                  <w:tcW w:w="3870" w:type="dxa"/>
                   <w:gridSpan w:val="2"/>
                   <w:tcBorders/>
                 </w:tcPr>
@@ -6019,7 +6066,7 @@
               </w:tc>
               <w:tc>
                 <w:tcPr>
-                  <w:tcW w:w="1966" w:type="dxa"/>
+                  <w:tcW w:w="1965" w:type="dxa"/>
                   <w:tcBorders/>
                 </w:tcPr>
                 <w:p>
@@ -6067,7 +6114,7 @@
               </w:tc>
               <w:tc>
                 <w:tcPr>
-                  <w:tcW w:w="3869" w:type="dxa"/>
+                  <w:tcW w:w="3870" w:type="dxa"/>
                   <w:gridSpan w:val="2"/>
                   <w:tcBorders/>
                 </w:tcPr>
@@ -6129,7 +6176,7 @@
               </w:tc>
               <w:tc>
                 <w:tcPr>
-                  <w:tcW w:w="1966" w:type="dxa"/>
+                  <w:tcW w:w="1965" w:type="dxa"/>
                   <w:tcBorders/>
                 </w:tcPr>
                 <w:p>
@@ -6157,7 +6204,7 @@
               </w:tc>
               <w:tc>
                 <w:tcPr>
-                  <w:tcW w:w="1306" w:type="dxa"/>
+                  <w:tcW w:w="1307" w:type="dxa"/>
                   <w:tcBorders/>
                 </w:tcPr>
                 <w:p>
@@ -6436,7 +6483,7 @@
               </w:tc>
               <w:tc>
                 <w:tcPr>
-                  <w:tcW w:w="1966" w:type="dxa"/>
+                  <w:tcW w:w="1965" w:type="dxa"/>
                   <w:tcBorders/>
                 </w:tcPr>
                 <w:p>
@@ -6456,7 +6503,7 @@
               </w:tc>
               <w:tc>
                 <w:tcPr>
-                  <w:tcW w:w="1306" w:type="dxa"/>
+                  <w:tcW w:w="1307" w:type="dxa"/>
                   <w:tcBorders/>
                 </w:tcPr>
                 <w:p>
@@ -6656,7 +6703,7 @@
               </w:tc>
               <w:tc>
                 <w:tcPr>
-                  <w:tcW w:w="1966" w:type="dxa"/>
+                  <w:tcW w:w="1965" w:type="dxa"/>
                   <w:tcBorders/>
                 </w:tcPr>
                 <w:p>
@@ -6703,7 +6750,7 @@
               </w:tc>
               <w:tc>
                 <w:tcPr>
-                  <w:tcW w:w="1306" w:type="dxa"/>
+                  <w:tcW w:w="1307" w:type="dxa"/>
                   <w:tcBorders/>
                 </w:tcPr>
                 <w:p>
@@ -6962,7 +7009,7 @@
               </w:tc>
               <w:tc>
                 <w:tcPr>
-                  <w:tcW w:w="1966" w:type="dxa"/>
+                  <w:tcW w:w="1965" w:type="dxa"/>
                   <w:tcBorders/>
                 </w:tcPr>
                 <w:p>
@@ -7030,7 +7077,7 @@
               </w:tc>
               <w:tc>
                 <w:tcPr>
-                  <w:tcW w:w="1306" w:type="dxa"/>
+                  <w:tcW w:w="1307" w:type="dxa"/>
                   <w:tcBorders/>
                 </w:tcPr>
                 <w:p>
@@ -7643,7 +7690,7 @@
               </w:tc>
               <w:tc>
                 <w:tcPr>
-                  <w:tcW w:w="1966" w:type="dxa"/>
+                  <w:tcW w:w="1965" w:type="dxa"/>
                   <w:tcBorders/>
                 </w:tcPr>
                 <w:p>
@@ -7663,7 +7710,7 @@
               </w:tc>
               <w:tc>
                 <w:tcPr>
-                  <w:tcW w:w="1306" w:type="dxa"/>
+                  <w:tcW w:w="1307" w:type="dxa"/>
                   <w:tcBorders/>
                 </w:tcPr>
                 <w:p>
@@ -7792,7 +7839,7 @@
               </w:tc>
               <w:tc>
                 <w:tcPr>
-                  <w:tcW w:w="1966" w:type="dxa"/>
+                  <w:tcW w:w="1965" w:type="dxa"/>
                   <w:tcBorders/>
                 </w:tcPr>
                 <w:p>
@@ -7820,7 +7867,7 @@
               </w:tc>
               <w:tc>
                 <w:tcPr>
-                  <w:tcW w:w="3869" w:type="dxa"/>
+                  <w:tcW w:w="3870" w:type="dxa"/>
                   <w:gridSpan w:val="2"/>
                   <w:tcBorders/>
                 </w:tcPr>
@@ -7896,7 +7943,7 @@
               </w:tc>
               <w:tc>
                 <w:tcPr>
-                  <w:tcW w:w="1966" w:type="dxa"/>
+                  <w:tcW w:w="1965" w:type="dxa"/>
                   <w:tcBorders/>
                 </w:tcPr>
                 <w:p>
@@ -7916,7 +7963,7 @@
               </w:tc>
               <w:tc>
                 <w:tcPr>
-                  <w:tcW w:w="3869" w:type="dxa"/>
+                  <w:tcW w:w="3870" w:type="dxa"/>
                   <w:gridSpan w:val="2"/>
                   <w:tcBorders/>
                 </w:tcPr>
@@ -7987,7 +8034,7 @@
               </w:tc>
               <w:tc>
                 <w:tcPr>
-                  <w:tcW w:w="1966" w:type="dxa"/>
+                  <w:tcW w:w="1965" w:type="dxa"/>
                   <w:tcBorders/>
                 </w:tcPr>
                 <w:p>
@@ -8007,7 +8054,7 @@
               </w:tc>
               <w:tc>
                 <w:tcPr>
-                  <w:tcW w:w="3869" w:type="dxa"/>
+                  <w:tcW w:w="3870" w:type="dxa"/>
                   <w:gridSpan w:val="2"/>
                   <w:tcBorders/>
                 </w:tcPr>
@@ -8071,7 +8118,7 @@
               </w:tc>
               <w:tc>
                 <w:tcPr>
-                  <w:tcW w:w="1966" w:type="dxa"/>
+                  <w:tcW w:w="1965" w:type="dxa"/>
                   <w:tcBorders/>
                 </w:tcPr>
                 <w:p>
@@ -8095,7 +8142,7 @@
               </w:tc>
               <w:tc>
                 <w:tcPr>
-                  <w:tcW w:w="1306" w:type="dxa"/>
+                  <w:tcW w:w="1307" w:type="dxa"/>
                   <w:tcBorders/>
                 </w:tcPr>
                 <w:p>
@@ -8492,7 +8539,7 @@
               </w:tc>
               <w:tc>
                 <w:tcPr>
-                  <w:tcW w:w="1966" w:type="dxa"/>
+                  <w:tcW w:w="1965" w:type="dxa"/>
                   <w:tcBorders/>
                 </w:tcPr>
                 <w:p>
@@ -8666,7 +8713,7 @@
               </w:tc>
               <w:tc>
                 <w:tcPr>
-                  <w:tcW w:w="1306" w:type="dxa"/>
+                  <w:tcW w:w="1307" w:type="dxa"/>
                   <w:tcBorders/>
                 </w:tcPr>
                 <w:p>
@@ -8866,7 +8913,7 @@
               </w:tc>
               <w:tc>
                 <w:tcPr>
-                  <w:tcW w:w="1966" w:type="dxa"/>
+                  <w:tcW w:w="1965" w:type="dxa"/>
                   <w:tcBorders/>
                 </w:tcPr>
                 <w:p>
@@ -8913,7 +8960,7 @@
               </w:tc>
               <w:tc>
                 <w:tcPr>
-                  <w:tcW w:w="1306" w:type="dxa"/>
+                  <w:tcW w:w="1307" w:type="dxa"/>
                   <w:tcBorders/>
                 </w:tcPr>
                 <w:p>
@@ -9534,7 +9581,7 @@
               </w:tc>
               <w:tc>
                 <w:tcPr>
-                  <w:tcW w:w="1966" w:type="dxa"/>
+                  <w:tcW w:w="1965" w:type="dxa"/>
                   <w:tcBorders/>
                 </w:tcPr>
                 <w:p>
@@ -9554,7 +9601,7 @@
               </w:tc>
               <w:tc>
                 <w:tcPr>
-                  <w:tcW w:w="1306" w:type="dxa"/>
+                  <w:tcW w:w="1307" w:type="dxa"/>
                   <w:tcBorders/>
                 </w:tcPr>
                 <w:p>
@@ -9718,7 +9765,7 @@
               </w:tc>
               <w:tc>
                 <w:tcPr>
-                  <w:tcW w:w="1966" w:type="dxa"/>
+                  <w:tcW w:w="1965" w:type="dxa"/>
                   <w:tcBorders/>
                 </w:tcPr>
                 <w:p>
@@ -9742,7 +9789,7 @@
               </w:tc>
               <w:tc>
                 <w:tcPr>
-                  <w:tcW w:w="3869" w:type="dxa"/>
+                  <w:tcW w:w="3870" w:type="dxa"/>
                   <w:gridSpan w:val="2"/>
                   <w:tcBorders/>
                 </w:tcPr>
@@ -9814,7 +9861,7 @@
               </w:tc>
               <w:tc>
                 <w:tcPr>
-                  <w:tcW w:w="1966" w:type="dxa"/>
+                  <w:tcW w:w="1965" w:type="dxa"/>
                   <w:tcBorders/>
                 </w:tcPr>
                 <w:p>
@@ -9835,7 +9882,7 @@
               </w:tc>
               <w:tc>
                 <w:tcPr>
-                  <w:tcW w:w="3869" w:type="dxa"/>
+                  <w:tcW w:w="3870" w:type="dxa"/>
                   <w:gridSpan w:val="2"/>
                   <w:tcBorders/>
                 </w:tcPr>
@@ -9899,7 +9946,7 @@
               </w:tc>
               <w:tc>
                 <w:tcPr>
-                  <w:tcW w:w="1966" w:type="dxa"/>
+                  <w:tcW w:w="1965" w:type="dxa"/>
                   <w:tcBorders/>
                 </w:tcPr>
                 <w:p>
@@ -9923,7 +9970,7 @@
               </w:tc>
               <w:tc>
                 <w:tcPr>
-                  <w:tcW w:w="1306" w:type="dxa"/>
+                  <w:tcW w:w="1307" w:type="dxa"/>
                   <w:tcBorders/>
                 </w:tcPr>
                 <w:p>
@@ -10242,7 +10289,7 @@
               </w:tc>
               <w:tc>
                 <w:tcPr>
-                  <w:tcW w:w="1966" w:type="dxa"/>
+                  <w:tcW w:w="1965" w:type="dxa"/>
                   <w:tcBorders/>
                 </w:tcPr>
                 <w:p>
@@ -10262,7 +10309,7 @@
               </w:tc>
               <w:tc>
                 <w:tcPr>
-                  <w:tcW w:w="1306" w:type="dxa"/>
+                  <w:tcW w:w="1307" w:type="dxa"/>
                   <w:tcBorders/>
                 </w:tcPr>
                 <w:p>
@@ -10462,7 +10509,7 @@
               </w:tc>
               <w:tc>
                 <w:tcPr>
-                  <w:tcW w:w="1966" w:type="dxa"/>
+                  <w:tcW w:w="1965" w:type="dxa"/>
                   <w:tcBorders/>
                 </w:tcPr>
                 <w:p>
@@ -10509,7 +10556,7 @@
               </w:tc>
               <w:tc>
                 <w:tcPr>
-                  <w:tcW w:w="1306" w:type="dxa"/>
+                  <w:tcW w:w="1307" w:type="dxa"/>
                   <w:tcBorders/>
                 </w:tcPr>
                 <w:p>
@@ -11172,7 +11219,7 @@
               </w:tc>
               <w:tc>
                 <w:tcPr>
-                  <w:tcW w:w="1966" w:type="dxa"/>
+                  <w:tcW w:w="1965" w:type="dxa"/>
                   <w:tcBorders/>
                 </w:tcPr>
                 <w:p>
@@ -11192,7 +11239,7 @@
               </w:tc>
               <w:tc>
                 <w:tcPr>
-                  <w:tcW w:w="1306" w:type="dxa"/>
+                  <w:tcW w:w="1307" w:type="dxa"/>
                   <w:tcBorders/>
                 </w:tcPr>
                 <w:p>
@@ -11439,7 +11486,7 @@
               </w:tc>
               <w:tc>
                 <w:tcPr>
-                  <w:tcW w:w="1966" w:type="dxa"/>
+                  <w:tcW w:w="1965" w:type="dxa"/>
                   <w:tcBorders/>
                 </w:tcPr>
                 <w:p>
@@ -11463,7 +11510,7 @@
               </w:tc>
               <w:tc>
                 <w:tcPr>
-                  <w:tcW w:w="3869" w:type="dxa"/>
+                  <w:tcW w:w="3870" w:type="dxa"/>
                   <w:gridSpan w:val="2"/>
                   <w:tcBorders/>
                 </w:tcPr>
@@ -11535,7 +11582,7 @@
               </w:tc>
               <w:tc>
                 <w:tcPr>
-                  <w:tcW w:w="1966" w:type="dxa"/>
+                  <w:tcW w:w="1965" w:type="dxa"/>
                   <w:tcBorders/>
                 </w:tcPr>
                 <w:p>
@@ -11555,7 +11602,7 @@
               </w:tc>
               <w:tc>
                 <w:tcPr>
-                  <w:tcW w:w="3869" w:type="dxa"/>
+                  <w:tcW w:w="3870" w:type="dxa"/>
                   <w:gridSpan w:val="2"/>
                   <w:tcBorders/>
                 </w:tcPr>
@@ -11624,7 +11671,7 @@
               </w:tc>
               <w:tc>
                 <w:tcPr>
-                  <w:tcW w:w="1966" w:type="dxa"/>
+                  <w:tcW w:w="1965" w:type="dxa"/>
                   <w:tcBorders/>
                 </w:tcPr>
                 <w:p>
@@ -11658,7 +11705,7 @@
               </w:tc>
               <w:tc>
                 <w:tcPr>
-                  <w:tcW w:w="3869" w:type="dxa"/>
+                  <w:tcW w:w="3870" w:type="dxa"/>
                   <w:gridSpan w:val="2"/>
                   <w:tcBorders/>
                 </w:tcPr>
@@ -12075,7 +12122,7 @@
               </w:tc>
               <w:tc>
                 <w:tcPr>
-                  <w:tcW w:w="1966" w:type="dxa"/>
+                  <w:tcW w:w="1965" w:type="dxa"/>
                   <w:tcBorders/>
                 </w:tcPr>
                 <w:p>
@@ -12095,7 +12142,7 @@
               </w:tc>
               <w:tc>
                 <w:tcPr>
-                  <w:tcW w:w="1306" w:type="dxa"/>
+                  <w:tcW w:w="1307" w:type="dxa"/>
                   <w:tcBorders/>
                 </w:tcPr>
                 <w:p>
@@ -12256,7 +12303,7 @@
                 <wp:positionV relativeFrom="paragraph">
                   <wp:posOffset>210820</wp:posOffset>
                 </wp:positionV>
-                <wp:extent cx="948690" cy="338455"/>
+                <wp:extent cx="949325" cy="339090"/>
                 <wp:effectExtent l="57150" t="38100" r="81280" b="100330"/>
                 <wp:wrapNone/>
                 <wp:docPr id="21" name="Rectangle à coins arrondis 20"/>
@@ -12267,7 +12314,7 @@
                       <wps:spPr>
                         <a:xfrm>
                           <a:off x="0" y="0"/>
-                          <a:ext cx="947880" cy="337680"/>
+                          <a:ext cx="948600" cy="338400"/>
                         </a:xfrm>
                         <a:prstGeom prst="roundRect">
                           <a:avLst>
@@ -12322,7 +12369,7 @@
                 <wp:positionV relativeFrom="paragraph">
                   <wp:posOffset>210820</wp:posOffset>
                 </wp:positionV>
-                <wp:extent cx="948690" cy="338455"/>
+                <wp:extent cx="949325" cy="339090"/>
                 <wp:effectExtent l="57150" t="38100" r="81280" b="100330"/>
                 <wp:wrapNone/>
                 <wp:docPr id="22" name="Rectangle à coins arrondis 21"/>
@@ -12333,7 +12380,7 @@
                       <wps:spPr>
                         <a:xfrm>
                           <a:off x="0" y="0"/>
-                          <a:ext cx="947880" cy="337680"/>
+                          <a:ext cx="948600" cy="338400"/>
                         </a:xfrm>
                         <a:prstGeom prst="roundRect">
                           <a:avLst>
@@ -12417,9 +12464,9 @@
       <w:tblGrid>
         <w:gridCol w:w="2091"/>
         <w:gridCol w:w="2091"/>
-        <w:gridCol w:w="2089"/>
+        <w:gridCol w:w="2088"/>
         <w:gridCol w:w="2091"/>
-        <w:gridCol w:w="2093"/>
+        <w:gridCol w:w="2094"/>
       </w:tblGrid>
       <w:tr>
         <w:trPr/>
@@ -12470,7 +12517,7 @@
         </w:tc>
         <w:tc>
           <w:tcPr>
-            <w:tcW w:w="2089" w:type="dxa"/>
+            <w:tcW w:w="2088" w:type="dxa"/>
             <w:tcBorders/>
           </w:tcPr>
           <w:p>
@@ -12526,7 +12573,7 @@
         </w:tc>
         <w:tc>
           <w:tcPr>
-            <w:tcW w:w="2093" w:type="dxa"/>
+            <w:tcW w:w="2094" w:type="dxa"/>
             <w:tcBorders/>
           </w:tcPr>
           <w:p>
@@ -12639,7 +12686,7 @@
         </w:tc>
         <w:tc>
           <w:tcPr>
-            <w:tcW w:w="2089" w:type="dxa"/>
+            <w:tcW w:w="2088" w:type="dxa"/>
             <w:tcBorders/>
           </w:tcPr>
           <w:p>
@@ -12671,7 +12718,7 @@
         </w:tc>
         <w:tc>
           <w:tcPr>
-            <w:tcW w:w="2093" w:type="dxa"/>
+            <w:tcW w:w="2094" w:type="dxa"/>
             <w:tcBorders/>
           </w:tcPr>
           <w:p>
@@ -12793,7 +12840,7 @@
         </w:tc>
         <w:tc>
           <w:tcPr>
-            <w:tcW w:w="2089" w:type="dxa"/>
+            <w:tcW w:w="2088" w:type="dxa"/>
             <w:tcBorders/>
           </w:tcPr>
           <w:p>
@@ -12825,7 +12872,7 @@
         </w:tc>
         <w:tc>
           <w:tcPr>
-            <w:tcW w:w="2093" w:type="dxa"/>
+            <w:tcW w:w="2094" w:type="dxa"/>
             <w:tcBorders/>
           </w:tcPr>
           <w:p>
@@ -12947,7 +12994,7 @@
         </w:tc>
         <w:tc>
           <w:tcPr>
-            <w:tcW w:w="2089" w:type="dxa"/>
+            <w:tcW w:w="2088" w:type="dxa"/>
             <w:tcBorders/>
           </w:tcPr>
           <w:p>
@@ -12979,7 +13026,7 @@
         </w:tc>
         <w:tc>
           <w:tcPr>
-            <w:tcW w:w="2093" w:type="dxa"/>
+            <w:tcW w:w="2094" w:type="dxa"/>
             <w:tcBorders/>
           </w:tcPr>
           <w:p>
@@ -13102,7 +13149,7 @@
         </w:tc>
         <w:tc>
           <w:tcPr>
-            <w:tcW w:w="2089" w:type="dxa"/>
+            <w:tcW w:w="2088" w:type="dxa"/>
             <w:tcBorders/>
           </w:tcPr>
           <w:p>
@@ -13134,7 +13181,7 @@
         </w:tc>
         <w:tc>
           <w:tcPr>
-            <w:tcW w:w="2093" w:type="dxa"/>
+            <w:tcW w:w="2094" w:type="dxa"/>
             <w:tcBorders/>
           </w:tcPr>
           <w:p>
@@ -13266,7 +13313,7 @@
         </w:tc>
         <w:tc>
           <w:tcPr>
-            <w:tcW w:w="2089" w:type="dxa"/>
+            <w:tcW w:w="2088" w:type="dxa"/>
             <w:tcBorders/>
           </w:tcPr>
           <w:p>
@@ -13298,7 +13345,7 @@
         </w:tc>
         <w:tc>
           <w:tcPr>
-            <w:tcW w:w="2093" w:type="dxa"/>
+            <w:tcW w:w="2094" w:type="dxa"/>
             <w:tcBorders/>
           </w:tcPr>
           <w:p>
@@ -13349,7 +13396,7 @@
         </w:tc>
         <w:tc>
           <w:tcPr>
-            <w:tcW w:w="2089" w:type="dxa"/>
+            <w:tcW w:w="2088" w:type="dxa"/>
             <w:tcBorders/>
           </w:tcPr>
           <w:p>
@@ -13381,7 +13428,7 @@
         </w:tc>
         <w:tc>
           <w:tcPr>
-            <w:tcW w:w="2093" w:type="dxa"/>
+            <w:tcW w:w="2094" w:type="dxa"/>
             <w:tcBorders/>
           </w:tcPr>
           <w:p>
@@ -13473,7 +13520,7 @@
                 <wp:positionV relativeFrom="paragraph">
                   <wp:posOffset>210820</wp:posOffset>
                 </wp:positionV>
-                <wp:extent cx="948690" cy="338455"/>
+                <wp:extent cx="949325" cy="339090"/>
                 <wp:effectExtent l="57150" t="38100" r="81280" b="100330"/>
                 <wp:wrapNone/>
                 <wp:docPr id="23" name="Rectangle à coins arrondis 23"/>
@@ -13484,7 +13531,7 @@
                       <wps:spPr>
                         <a:xfrm>
                           <a:off x="0" y="0"/>
-                          <a:ext cx="947880" cy="337680"/>
+                          <a:ext cx="948600" cy="338400"/>
                         </a:xfrm>
                         <a:prstGeom prst="roundRect">
                           <a:avLst>
@@ -13539,7 +13586,7 @@
                 <wp:positionV relativeFrom="paragraph">
                   <wp:posOffset>210820</wp:posOffset>
                 </wp:positionV>
-                <wp:extent cx="948690" cy="338455"/>
+                <wp:extent cx="949325" cy="339090"/>
                 <wp:effectExtent l="57150" t="38100" r="81280" b="100330"/>
                 <wp:wrapNone/>
                 <wp:docPr id="24" name="Rectangle à coins arrondis 22"/>
@@ -13550,7 +13597,7 @@
                       <wps:spPr>
                         <a:xfrm>
                           <a:off x="0" y="0"/>
-                          <a:ext cx="947880" cy="337680"/>
+                          <a:ext cx="948600" cy="338400"/>
                         </a:xfrm>
                         <a:prstGeom prst="roundRect">
                           <a:avLst>
@@ -13634,9 +13681,9 @@
       <w:tblGrid>
         <w:gridCol w:w="2091"/>
         <w:gridCol w:w="2091"/>
-        <w:gridCol w:w="2089"/>
+        <w:gridCol w:w="2088"/>
         <w:gridCol w:w="2091"/>
-        <w:gridCol w:w="2093"/>
+        <w:gridCol w:w="2094"/>
       </w:tblGrid>
       <w:tr>
         <w:trPr/>
@@ -13687,7 +13734,7 @@
         </w:tc>
         <w:tc>
           <w:tcPr>
-            <w:tcW w:w="2089" w:type="dxa"/>
+            <w:tcW w:w="2088" w:type="dxa"/>
             <w:tcBorders/>
           </w:tcPr>
           <w:p>
@@ -13743,7 +13790,7 @@
         </w:tc>
         <w:tc>
           <w:tcPr>
-            <w:tcW w:w="2093" w:type="dxa"/>
+            <w:tcW w:w="2094" w:type="dxa"/>
             <w:tcBorders/>
           </w:tcPr>
           <w:p>
@@ -13856,7 +13903,7 @@
         </w:tc>
         <w:tc>
           <w:tcPr>
-            <w:tcW w:w="2089" w:type="dxa"/>
+            <w:tcW w:w="2088" w:type="dxa"/>
             <w:tcBorders/>
           </w:tcPr>
           <w:p>
@@ -13888,7 +13935,7 @@
         </w:tc>
         <w:tc>
           <w:tcPr>
-            <w:tcW w:w="2093" w:type="dxa"/>
+            <w:tcW w:w="2094" w:type="dxa"/>
             <w:tcBorders/>
           </w:tcPr>
           <w:p>
@@ -14010,7 +14057,7 @@
         </w:tc>
         <w:tc>
           <w:tcPr>
-            <w:tcW w:w="2089" w:type="dxa"/>
+            <w:tcW w:w="2088" w:type="dxa"/>
             <w:tcBorders/>
           </w:tcPr>
           <w:p>
@@ -14042,7 +14089,7 @@
         </w:tc>
         <w:tc>
           <w:tcPr>
-            <w:tcW w:w="2093" w:type="dxa"/>
+            <w:tcW w:w="2094" w:type="dxa"/>
             <w:tcBorders/>
           </w:tcPr>
           <w:p>
@@ -14164,7 +14211,7 @@
         </w:tc>
         <w:tc>
           <w:tcPr>
-            <w:tcW w:w="2089" w:type="dxa"/>
+            <w:tcW w:w="2088" w:type="dxa"/>
             <w:tcBorders/>
           </w:tcPr>
           <w:p>
@@ -14196,7 +14243,7 @@
         </w:tc>
         <w:tc>
           <w:tcPr>
-            <w:tcW w:w="2093" w:type="dxa"/>
+            <w:tcW w:w="2094" w:type="dxa"/>
             <w:tcBorders/>
           </w:tcPr>
           <w:p>
@@ -14319,7 +14366,7 @@
         </w:tc>
         <w:tc>
           <w:tcPr>
-            <w:tcW w:w="2089" w:type="dxa"/>
+            <w:tcW w:w="2088" w:type="dxa"/>
             <w:tcBorders/>
           </w:tcPr>
           <w:p>
@@ -14351,7 +14398,7 @@
         </w:tc>
         <w:tc>
           <w:tcPr>
-            <w:tcW w:w="2093" w:type="dxa"/>
+            <w:tcW w:w="2094" w:type="dxa"/>
             <w:tcBorders/>
           </w:tcPr>
           <w:p>
@@ -14483,7 +14530,7 @@
         </w:tc>
         <w:tc>
           <w:tcPr>
-            <w:tcW w:w="2089" w:type="dxa"/>
+            <w:tcW w:w="2088" w:type="dxa"/>
             <w:tcBorders/>
           </w:tcPr>
           <w:p>
@@ -14515,7 +14562,7 @@
         </w:tc>
         <w:tc>
           <w:tcPr>
-            <w:tcW w:w="2093" w:type="dxa"/>
+            <w:tcW w:w="2094" w:type="dxa"/>
             <w:tcBorders/>
           </w:tcPr>
           <w:p>
@@ -14566,7 +14613,7 @@
         </w:tc>
         <w:tc>
           <w:tcPr>
-            <w:tcW w:w="2089" w:type="dxa"/>
+            <w:tcW w:w="2088" w:type="dxa"/>
             <w:tcBorders/>
           </w:tcPr>
           <w:p>
@@ -14598,7 +14645,7 @@
         </w:tc>
         <w:tc>
           <w:tcPr>
-            <w:tcW w:w="2093" w:type="dxa"/>
+            <w:tcW w:w="2094" w:type="dxa"/>
             <w:tcBorders/>
           </w:tcPr>
           <w:p>
@@ -14674,7 +14721,7 @@
                 <wp:positionV relativeFrom="paragraph">
                   <wp:posOffset>234950</wp:posOffset>
                 </wp:positionV>
-                <wp:extent cx="948690" cy="338455"/>
+                <wp:extent cx="949325" cy="339090"/>
                 <wp:effectExtent l="57150" t="38100" r="81280" b="100330"/>
                 <wp:wrapNone/>
                 <wp:docPr id="25" name="Rectangle à coins arrondis 24"/>
@@ -14685,7 +14732,7 @@
                       <wps:spPr>
                         <a:xfrm>
                           <a:off x="0" y="0"/>
-                          <a:ext cx="947880" cy="337680"/>
+                          <a:ext cx="948600" cy="338400"/>
                         </a:xfrm>
                         <a:prstGeom prst="roundRect">
                           <a:avLst>
@@ -14754,7 +14801,7 @@
                 <wp:positionV relativeFrom="paragraph">
                   <wp:posOffset>238125</wp:posOffset>
                 </wp:positionV>
-                <wp:extent cx="948690" cy="338455"/>
+                <wp:extent cx="949325" cy="339090"/>
                 <wp:effectExtent l="57150" t="38100" r="81280" b="100330"/>
                 <wp:wrapNone/>
                 <wp:docPr id="26" name="Rectangle à coins arrondis 25"/>
@@ -14765,7 +14812,7 @@
                       <wps:spPr>
                         <a:xfrm>
                           <a:off x="0" y="0"/>
-                          <a:ext cx="947880" cy="337680"/>
+                          <a:ext cx="948600" cy="338400"/>
                         </a:xfrm>
                         <a:prstGeom prst="roundRect">
                           <a:avLst>
@@ -14848,9 +14895,9 @@
       <w:tblGrid>
         <w:gridCol w:w="2091"/>
         <w:gridCol w:w="2091"/>
-        <w:gridCol w:w="2089"/>
+        <w:gridCol w:w="2088"/>
         <w:gridCol w:w="2091"/>
-        <w:gridCol w:w="2093"/>
+        <w:gridCol w:w="2094"/>
       </w:tblGrid>
       <w:tr>
         <w:trPr/>
@@ -14890,7 +14937,7 @@
         </w:tc>
         <w:tc>
           <w:tcPr>
-            <w:tcW w:w="2089" w:type="dxa"/>
+            <w:tcW w:w="2088" w:type="dxa"/>
             <w:tcBorders/>
           </w:tcPr>
           <w:p>
@@ -14946,7 +14993,7 @@
         </w:tc>
         <w:tc>
           <w:tcPr>
-            <w:tcW w:w="2093" w:type="dxa"/>
+            <w:tcW w:w="2094" w:type="dxa"/>
             <w:tcBorders/>
           </w:tcPr>
           <w:p>
@@ -15059,7 +15106,7 @@
         </w:tc>
         <w:tc>
           <w:tcPr>
-            <w:tcW w:w="2089" w:type="dxa"/>
+            <w:tcW w:w="2088" w:type="dxa"/>
             <w:tcBorders/>
           </w:tcPr>
           <w:p>
@@ -15091,7 +15138,7 @@
         </w:tc>
         <w:tc>
           <w:tcPr>
-            <w:tcW w:w="2093" w:type="dxa"/>
+            <w:tcW w:w="2094" w:type="dxa"/>
             <w:tcBorders/>
           </w:tcPr>
           <w:p>
@@ -15213,7 +15260,7 @@
         </w:tc>
         <w:tc>
           <w:tcPr>
-            <w:tcW w:w="2089" w:type="dxa"/>
+            <w:tcW w:w="2088" w:type="dxa"/>
             <w:tcBorders/>
           </w:tcPr>
           <w:p>
@@ -15245,7 +15292,7 @@
         </w:tc>
         <w:tc>
           <w:tcPr>
-            <w:tcW w:w="2093" w:type="dxa"/>
+            <w:tcW w:w="2094" w:type="dxa"/>
             <w:tcBorders/>
           </w:tcPr>
           <w:p>
@@ -15367,7 +15414,7 @@
         </w:tc>
         <w:tc>
           <w:tcPr>
-            <w:tcW w:w="2089" w:type="dxa"/>
+            <w:tcW w:w="2088" w:type="dxa"/>
             <w:tcBorders/>
           </w:tcPr>
           <w:p>
@@ -15399,7 +15446,7 @@
         </w:tc>
         <w:tc>
           <w:tcPr>
-            <w:tcW w:w="2093" w:type="dxa"/>
+            <w:tcW w:w="2094" w:type="dxa"/>
             <w:tcBorders/>
           </w:tcPr>
           <w:p>
@@ -15522,7 +15569,7 @@
         </w:tc>
         <w:tc>
           <w:tcPr>
-            <w:tcW w:w="2089" w:type="dxa"/>
+            <w:tcW w:w="2088" w:type="dxa"/>
             <w:tcBorders/>
           </w:tcPr>
           <w:p>
@@ -15554,7 +15601,7 @@
         </w:tc>
         <w:tc>
           <w:tcPr>
-            <w:tcW w:w="2093" w:type="dxa"/>
+            <w:tcW w:w="2094" w:type="dxa"/>
             <w:tcBorders/>
           </w:tcPr>
           <w:p>
@@ -15686,7 +15733,7 @@
         </w:tc>
         <w:tc>
           <w:tcPr>
-            <w:tcW w:w="2089" w:type="dxa"/>
+            <w:tcW w:w="2088" w:type="dxa"/>
             <w:tcBorders/>
           </w:tcPr>
           <w:p>
@@ -15718,7 +15765,7 @@
         </w:tc>
         <w:tc>
           <w:tcPr>
-            <w:tcW w:w="2093" w:type="dxa"/>
+            <w:tcW w:w="2094" w:type="dxa"/>
             <w:tcBorders/>
           </w:tcPr>
           <w:p>
@@ -15769,7 +15816,7 @@
         </w:tc>
         <w:tc>
           <w:tcPr>
-            <w:tcW w:w="2089" w:type="dxa"/>
+            <w:tcW w:w="2088" w:type="dxa"/>
             <w:tcBorders/>
           </w:tcPr>
           <w:p>
@@ -15801,7 +15848,7 @@
         </w:tc>
         <w:tc>
           <w:tcPr>
-            <w:tcW w:w="2093" w:type="dxa"/>
+            <w:tcW w:w="2094" w:type="dxa"/>
             <w:tcBorders/>
           </w:tcPr>
           <w:p>
@@ -15882,7 +15929,7 @@
                 <wp:positionV relativeFrom="paragraph">
                   <wp:posOffset>210820</wp:posOffset>
                 </wp:positionV>
-                <wp:extent cx="948690" cy="338455"/>
+                <wp:extent cx="949325" cy="339090"/>
                 <wp:effectExtent l="57150" t="38100" r="81280" b="100330"/>
                 <wp:wrapNone/>
                 <wp:docPr id="27" name="Rectangle à coins arrondis 27"/>
@@ -15893,7 +15940,7 @@
                       <wps:spPr>
                         <a:xfrm>
                           <a:off x="0" y="0"/>
-                          <a:ext cx="947880" cy="337680"/>
+                          <a:ext cx="948600" cy="338400"/>
                         </a:xfrm>
                         <a:prstGeom prst="roundRect">
                           <a:avLst>
@@ -15948,7 +15995,7 @@
                 <wp:positionV relativeFrom="paragraph">
                   <wp:posOffset>210820</wp:posOffset>
                 </wp:positionV>
-                <wp:extent cx="948690" cy="338455"/>
+                <wp:extent cx="949325" cy="339090"/>
                 <wp:effectExtent l="57150" t="38100" r="81280" b="100330"/>
                 <wp:wrapNone/>
                 <wp:docPr id="28" name="Rectangle à coins arrondis 26"/>
@@ -15959,7 +16006,7 @@
                       <wps:spPr>
                         <a:xfrm>
                           <a:off x="0" y="0"/>
-                          <a:ext cx="947880" cy="337680"/>
+                          <a:ext cx="948600" cy="338400"/>
                         </a:xfrm>
                         <a:prstGeom prst="roundRect">
                           <a:avLst>
@@ -16042,9 +16089,9 @@
       <w:tblGrid>
         <w:gridCol w:w="2091"/>
         <w:gridCol w:w="2091"/>
-        <w:gridCol w:w="2089"/>
+        <w:gridCol w:w="2088"/>
         <w:gridCol w:w="2091"/>
-        <w:gridCol w:w="2093"/>
+        <w:gridCol w:w="2094"/>
       </w:tblGrid>
       <w:tr>
         <w:trPr/>
@@ -16095,7 +16142,7 @@
         </w:tc>
         <w:tc>
           <w:tcPr>
-            <w:tcW w:w="2089" w:type="dxa"/>
+            <w:tcW w:w="2088" w:type="dxa"/>
             <w:tcBorders/>
           </w:tcPr>
           <w:p>
@@ -16151,7 +16198,7 @@
         </w:tc>
         <w:tc>
           <w:tcPr>
-            <w:tcW w:w="2093" w:type="dxa"/>
+            <w:tcW w:w="2094" w:type="dxa"/>
             <w:tcBorders/>
           </w:tcPr>
           <w:p>
@@ -16264,7 +16311,7 @@
         </w:tc>
         <w:tc>
           <w:tcPr>
-            <w:tcW w:w="2089" w:type="dxa"/>
+            <w:tcW w:w="2088" w:type="dxa"/>
             <w:tcBorders/>
           </w:tcPr>
           <w:p>
@@ -16296,7 +16343,7 @@
         </w:tc>
         <w:tc>
           <w:tcPr>
-            <w:tcW w:w="2093" w:type="dxa"/>
+            <w:tcW w:w="2094" w:type="dxa"/>
             <w:tcBorders/>
           </w:tcPr>
           <w:p>
@@ -16418,7 +16465,7 @@
         </w:tc>
         <w:tc>
           <w:tcPr>
-            <w:tcW w:w="2089" w:type="dxa"/>
+            <w:tcW w:w="2088" w:type="dxa"/>
             <w:tcBorders/>
           </w:tcPr>
           <w:p>
@@ -16450,7 +16497,7 @@
         </w:tc>
         <w:tc>
           <w:tcPr>
-            <w:tcW w:w="2093" w:type="dxa"/>
+            <w:tcW w:w="2094" w:type="dxa"/>
             <w:tcBorders/>
           </w:tcPr>
           <w:p>
@@ -16572,7 +16619,7 @@
         </w:tc>
         <w:tc>
           <w:tcPr>
-            <w:tcW w:w="2089" w:type="dxa"/>
+            <w:tcW w:w="2088" w:type="dxa"/>
             <w:tcBorders/>
           </w:tcPr>
           <w:p>
@@ -16604,7 +16651,7 @@
         </w:tc>
         <w:tc>
           <w:tcPr>
-            <w:tcW w:w="2093" w:type="dxa"/>
+            <w:tcW w:w="2094" w:type="dxa"/>
             <w:tcBorders/>
           </w:tcPr>
           <w:p>
@@ -16727,7 +16774,7 @@
         </w:tc>
         <w:tc>
           <w:tcPr>
-            <w:tcW w:w="2089" w:type="dxa"/>
+            <w:tcW w:w="2088" w:type="dxa"/>
             <w:tcBorders/>
           </w:tcPr>
           <w:p>
@@ -16759,7 +16806,7 @@
         </w:tc>
         <w:tc>
           <w:tcPr>
-            <w:tcW w:w="2093" w:type="dxa"/>
+            <w:tcW w:w="2094" w:type="dxa"/>
             <w:tcBorders/>
           </w:tcPr>
           <w:p>
@@ -16891,7 +16938,7 @@
         </w:tc>
         <w:tc>
           <w:tcPr>
-            <w:tcW w:w="2089" w:type="dxa"/>
+            <w:tcW w:w="2088" w:type="dxa"/>
             <w:tcBorders/>
           </w:tcPr>
           <w:p>
@@ -16923,7 +16970,7 @@
         </w:tc>
         <w:tc>
           <w:tcPr>
-            <w:tcW w:w="2093" w:type="dxa"/>
+            <w:tcW w:w="2094" w:type="dxa"/>
             <w:tcBorders/>
           </w:tcPr>
           <w:p>
@@ -16974,7 +17021,7 @@
         </w:tc>
         <w:tc>
           <w:tcPr>
-            <w:tcW w:w="2089" w:type="dxa"/>
+            <w:tcW w:w="2088" w:type="dxa"/>
             <w:tcBorders/>
           </w:tcPr>
           <w:p>
@@ -17006,7 +17053,7 @@
         </w:tc>
         <w:tc>
           <w:tcPr>
-            <w:tcW w:w="2093" w:type="dxa"/>
+            <w:tcW w:w="2094" w:type="dxa"/>
             <w:tcBorders/>
           </w:tcPr>
           <w:p>
@@ -17096,7 +17143,7 @@
                 <wp:positionV relativeFrom="paragraph">
                   <wp:posOffset>234950</wp:posOffset>
                 </wp:positionV>
-                <wp:extent cx="948690" cy="338455"/>
+                <wp:extent cx="949325" cy="339090"/>
                 <wp:effectExtent l="57150" t="38100" r="81280" b="100330"/>
                 <wp:wrapNone/>
                 <wp:docPr id="29" name="Rectangle à coins arrondis 28"/>
@@ -17107,7 +17154,7 @@
                       <wps:spPr>
                         <a:xfrm>
                           <a:off x="0" y="0"/>
-                          <a:ext cx="947880" cy="337680"/>
+                          <a:ext cx="948600" cy="338400"/>
                         </a:xfrm>
                         <a:prstGeom prst="roundRect">
                           <a:avLst>
@@ -17176,7 +17223,7 @@
                 <wp:positionV relativeFrom="paragraph">
                   <wp:posOffset>218440</wp:posOffset>
                 </wp:positionV>
-                <wp:extent cx="948690" cy="338455"/>
+                <wp:extent cx="949325" cy="339090"/>
                 <wp:effectExtent l="57150" t="38100" r="81280" b="100330"/>
                 <wp:wrapNone/>
                 <wp:docPr id="30" name="Rectangle à coins arrondis 29"/>
@@ -17187,7 +17234,7 @@
                       <wps:spPr>
                         <a:xfrm>
                           <a:off x="0" y="0"/>
-                          <a:ext cx="947880" cy="337680"/>
+                          <a:ext cx="948600" cy="338400"/>
                         </a:xfrm>
                         <a:prstGeom prst="roundRect">
                           <a:avLst>
@@ -17268,9 +17315,9 @@
       <w:tblGrid>
         <w:gridCol w:w="2091"/>
         <w:gridCol w:w="2091"/>
-        <w:gridCol w:w="2089"/>
+        <w:gridCol w:w="2088"/>
         <w:gridCol w:w="2091"/>
-        <w:gridCol w:w="2093"/>
+        <w:gridCol w:w="2094"/>
       </w:tblGrid>
       <w:tr>
         <w:trPr/>
@@ -17321,7 +17368,7 @@
         </w:tc>
         <w:tc>
           <w:tcPr>
-            <w:tcW w:w="2089" w:type="dxa"/>
+            <w:tcW w:w="2088" w:type="dxa"/>
             <w:tcBorders/>
           </w:tcPr>
           <w:p>
@@ -17377,7 +17424,7 @@
         </w:tc>
         <w:tc>
           <w:tcPr>
-            <w:tcW w:w="2093" w:type="dxa"/>
+            <w:tcW w:w="2094" w:type="dxa"/>
             <w:tcBorders/>
           </w:tcPr>
           <w:p>
@@ -17501,7 +17548,7 @@
         </w:tc>
         <w:tc>
           <w:tcPr>
-            <w:tcW w:w="2089" w:type="dxa"/>
+            <w:tcW w:w="2088" w:type="dxa"/>
             <w:tcBorders/>
           </w:tcPr>
           <w:p>
@@ -17533,7 +17580,7 @@
         </w:tc>
         <w:tc>
           <w:tcPr>
-            <w:tcW w:w="2093" w:type="dxa"/>
+            <w:tcW w:w="2094" w:type="dxa"/>
             <w:tcBorders/>
           </w:tcPr>
           <w:p>
@@ -17655,7 +17702,7 @@
         </w:tc>
         <w:tc>
           <w:tcPr>
-            <w:tcW w:w="2089" w:type="dxa"/>
+            <w:tcW w:w="2088" w:type="dxa"/>
             <w:tcBorders/>
           </w:tcPr>
           <w:p>
@@ -17687,7 +17734,7 @@
         </w:tc>
         <w:tc>
           <w:tcPr>
-            <w:tcW w:w="2093" w:type="dxa"/>
+            <w:tcW w:w="2094" w:type="dxa"/>
             <w:tcBorders/>
           </w:tcPr>
           <w:p>
@@ -17809,7 +17856,7 @@
         </w:tc>
         <w:tc>
           <w:tcPr>
-            <w:tcW w:w="2089" w:type="dxa"/>
+            <w:tcW w:w="2088" w:type="dxa"/>
             <w:tcBorders/>
           </w:tcPr>
           <w:p>
@@ -17841,7 +17888,7 @@
         </w:tc>
         <w:tc>
           <w:tcPr>
-            <w:tcW w:w="2093" w:type="dxa"/>
+            <w:tcW w:w="2094" w:type="dxa"/>
             <w:tcBorders/>
           </w:tcPr>
           <w:p>
@@ -17964,7 +18011,7 @@
         </w:tc>
         <w:tc>
           <w:tcPr>
-            <w:tcW w:w="2089" w:type="dxa"/>
+            <w:tcW w:w="2088" w:type="dxa"/>
             <w:tcBorders/>
           </w:tcPr>
           <w:p>
@@ -17996,7 +18043,7 @@
         </w:tc>
         <w:tc>
           <w:tcPr>
-            <w:tcW w:w="2093" w:type="dxa"/>
+            <w:tcW w:w="2094" w:type="dxa"/>
             <w:tcBorders/>
           </w:tcPr>
           <w:p>
@@ -18128,7 +18175,7 @@
         </w:tc>
         <w:tc>
           <w:tcPr>
-            <w:tcW w:w="2089" w:type="dxa"/>
+            <w:tcW w:w="2088" w:type="dxa"/>
             <w:tcBorders/>
           </w:tcPr>
           <w:p>
@@ -18160,7 +18207,7 @@
         </w:tc>
         <w:tc>
           <w:tcPr>
-            <w:tcW w:w="2093" w:type="dxa"/>
+            <w:tcW w:w="2094" w:type="dxa"/>
             <w:tcBorders/>
           </w:tcPr>
           <w:p>
@@ -18211,7 +18258,7 @@
         </w:tc>
         <w:tc>
           <w:tcPr>
-            <w:tcW w:w="2089" w:type="dxa"/>
+            <w:tcW w:w="2088" w:type="dxa"/>
             <w:tcBorders/>
           </w:tcPr>
           <w:p>
@@ -18243,7 +18290,7 @@
         </w:tc>
         <w:tc>
           <w:tcPr>
-            <w:tcW w:w="2093" w:type="dxa"/>
+            <w:tcW w:w="2094" w:type="dxa"/>
             <w:tcBorders/>
           </w:tcPr>
           <w:p>
@@ -18569,7 +18616,6 @@
     <w:rPrDefault>
       <w:rPr>
         <w:rFonts w:ascii="Calibri" w:hAnsi="Calibri" w:eastAsia="Calibri" w:cs="Calibri"/>
-        <w:sz w:val="22"/>
         <w:szCs w:val="22"/>
         <w:lang w:val="fr-FR" w:eastAsia="en-US" w:bidi="ar-SA"/>
       </w:rPr>
@@ -18958,7 +19004,7 @@
     <w:qFormat/>
     <w:pPr>
       <w:widowControl/>
-      <w:pBdr/>
+      <w:suppressAutoHyphens w:val="true"/>
       <w:bidi w:val="0"/>
       <w:spacing w:lineRule="auto" w:line="276" w:before="0" w:after="200"/>
       <w:jc w:val="left"/>
@@ -19466,7 +19512,7 @@
     <w:qFormat/>
     <w:pPr>
       <w:widowControl/>
-      <w:pBdr/>
+      <w:suppressAutoHyphens w:val="true"/>
       <w:bidi w:val="0"/>
       <w:spacing w:lineRule="auto" w:line="240" w:before="0" w:after="0"/>
       <w:jc w:val="left"/>
@@ -19713,7 +19759,7 @@
     <w:qFormat/>
     <w:pPr>
       <w:widowControl/>
-      <w:pBdr/>
+      <w:suppressAutoHyphens w:val="true"/>
       <w:bidi w:val="0"/>
       <w:spacing w:lineRule="auto" w:line="276" w:before="0" w:after="200"/>
       <w:jc w:val="left"/>
